--- a/resources/template.docx
+++ b/resources/template.docx
@@ -112,7 +112,7 @@
               </wp:anchor>
             </w:drawing>
           </mc:Choice>
-          <mc:Fallback xmlns:dgm="http://schemas.openxmlformats.org/drawingml/2006/diagram" xmlns:lc="http://schemas.openxmlformats.org/drawingml/2006/lockedCanvas" xmlns:c="http://schemas.openxmlformats.org/drawingml/2006/chart" xmlns:pic="http://schemas.openxmlformats.org/drawingml/2006/picture" xmlns:a="http://schemas.openxmlformats.org/drawingml/2006/main" xmlns:sl="http://schemas.openxmlformats.org/schemaLibrary/2006/main">
+          <mc:Fallback xmlns:sl="http://schemas.openxmlformats.org/schemaLibrary/2006/main" xmlns:a="http://schemas.openxmlformats.org/drawingml/2006/main" xmlns:pic="http://schemas.openxmlformats.org/drawingml/2006/picture" xmlns:c="http://schemas.openxmlformats.org/drawingml/2006/chart" xmlns:lc="http://schemas.openxmlformats.org/drawingml/2006/lockedCanvas" xmlns:dgm="http://schemas.openxmlformats.org/drawingml/2006/diagram">
             <w:drawing>
               <wp:anchor allowOverlap="1" behindDoc="0" distB="0" distT="0" distL="0" distR="0" hidden="0" layoutInCell="1" locked="0" relativeHeight="0" simplePos="0">
                 <wp:simplePos x="0" y="0"/>
@@ -544,7 +544,6 @@
                 <w:szCs w:val="18"/>
               </w:rPr>
             </w:pPr>
-            <w:proofErr w:type="spellStart"/>
             <w:r>
               <w:rPr>
                 <w:rFonts w:ascii="Arial" w:eastAsia="Arial" w:hAnsi="Arial" w:cs="Arial"/>
@@ -553,9 +552,8 @@
                 <w:sz w:val="18"/>
                 <w:szCs w:val="18"/>
               </w:rPr>
-              <w:t>EducationList</w:t>
+              <w:t>Education</w:t>
             </w:r>
-            <w:proofErr w:type="spellEnd"/>
           </w:p>
           <w:tbl>
             <w:tblPr>
@@ -643,7 +641,6 @@
                 <w:szCs w:val="18"/>
               </w:rPr>
             </w:pPr>
-            <w:proofErr w:type="spellStart"/>
             <w:r>
               <w:rPr>
                 <w:rFonts w:ascii="Arial" w:eastAsia="Arial" w:hAnsi="Arial" w:cs="Arial"/>
@@ -652,9 +649,8 @@
                 <w:sz w:val="18"/>
                 <w:szCs w:val="18"/>
               </w:rPr>
-              <w:t>SkillsList</w:t>
+              <w:t>Skills</w:t>
             </w:r>
-            <w:proofErr w:type="spellEnd"/>
           </w:p>
         </w:tc>
         <w:tc>
@@ -931,7 +927,7 @@
                 <w:sz w:val="18"/>
                 <w:szCs w:val="18"/>
               </w:rPr>
-              <w:t>ExperienceList</w:t>
+              <w:t>Experience</w:t>
             </w:r>
           </w:p>
           <w:p>
